--- a/ide assgmt.docx
+++ b/ide assgmt.docx
@@ -6,11 +6,19 @@
       <w:pPr>
         <w:pStyle w:val="NoSpacing"/>
         <w:rPr>
+          <w:b/>
+          <w:bCs/>
+          <w:sz w:val="28"/>
+          <w:szCs w:val="28"/>
           <w:lang w:val="en-US"/>
         </w:rPr>
       </w:pPr>
       <w:r>
         <w:rPr>
+          <w:b/>
+          <w:bCs/>
+          <w:sz w:val="28"/>
+          <w:szCs w:val="28"/>
           <w:lang w:val="en-US"/>
         </w:rPr>
         <w:t>Difference between Console Application, Client-server Programming Application, Web based application, Enterprise Application</w:t>
@@ -536,36 +544,6 @@
                 <w:lang w:val="en-US"/>
               </w:rPr>
             </w:pPr>
-            <w:proofErr w:type="spellStart"/>
-            <w:proofErr w:type="gramStart"/>
-            <w:r>
-              <w:rPr>
-                <w:b/>
-                <w:bCs/>
-                <w:lang w:val="en-US"/>
-              </w:rPr>
-              <w:t>Applications:google</w:t>
-            </w:r>
-            <w:proofErr w:type="spellEnd"/>
-            <w:proofErr w:type="gramEnd"/>
-            <w:r>
-              <w:rPr>
-                <w:b/>
-                <w:bCs/>
-                <w:lang w:val="en-US"/>
-              </w:rPr>
-              <w:t xml:space="preserve"> </w:t>
-            </w:r>
-            <w:proofErr w:type="spellStart"/>
-            <w:r>
-              <w:rPr>
-                <w:b/>
-                <w:bCs/>
-                <w:lang w:val="en-US"/>
-              </w:rPr>
-              <w:t>maps,microsoft</w:t>
-            </w:r>
-            <w:proofErr w:type="spellEnd"/>
           </w:p>
         </w:tc>
         <w:tc>
@@ -602,6 +580,356 @@
         </w:tc>
       </w:tr>
     </w:tbl>
+    <w:p/>
+    <w:p/>
+    <w:p>
+      <w:pPr>
+        <w:rPr>
+          <w:b/>
+          <w:bCs/>
+          <w:sz w:val="28"/>
+          <w:szCs w:val="28"/>
+        </w:rPr>
+      </w:pPr>
+      <w:r>
+        <w:rPr>
+          <w:b/>
+          <w:bCs/>
+          <w:sz w:val="28"/>
+          <w:szCs w:val="28"/>
+        </w:rPr>
+        <w:t>SDLC Lifecycle</w:t>
+      </w:r>
+    </w:p>
+    <w:p>
+      <w:r>
+        <w:t>1.requirement gathering</w:t>
+      </w:r>
+    </w:p>
+    <w:p>
+      <w:r>
+        <w:t>2.analysis</w:t>
+      </w:r>
+    </w:p>
+    <w:p>
+      <w:r>
+        <w:t>3.design</w:t>
+      </w:r>
+    </w:p>
+    <w:p>
+      <w:r>
+        <w:t>4.coding</w:t>
+      </w:r>
+    </w:p>
+    <w:p>
+      <w:r>
+        <w:t>5. testing</w:t>
+      </w:r>
+    </w:p>
+    <w:p>
+      <w:r>
+        <w:t>6.deployment</w:t>
+      </w:r>
+    </w:p>
+    <w:p>
+      <w:pPr>
+        <w:rPr>
+          <w:b/>
+          <w:bCs/>
+          <w:sz w:val="28"/>
+          <w:szCs w:val="28"/>
+        </w:rPr>
+      </w:pPr>
+      <w:r>
+        <w:rPr>
+          <w:b/>
+          <w:bCs/>
+          <w:sz w:val="28"/>
+          <w:szCs w:val="28"/>
+        </w:rPr>
+        <w:t>Library management</w:t>
+      </w:r>
+    </w:p>
+    <w:p>
+      <w:pPr>
+        <w:rPr>
+          <w:rFonts w:cstheme="minorHAnsi"/>
+          <w:color w:val="000000" w:themeColor="text1"/>
+          <w:sz w:val="27"/>
+          <w:szCs w:val="27"/>
+          <w:shd w:val="clear" w:color="auto" w:fill="FFFFFF"/>
+        </w:rPr>
+      </w:pPr>
+      <w:r>
+        <w:rPr>
+          <w:b/>
+          <w:bCs/>
+          <w:sz w:val="28"/>
+          <w:szCs w:val="28"/>
+        </w:rPr>
+        <w:lastRenderedPageBreak/>
+        <w:t>System requirements</w:t>
+      </w:r>
+      <w:r>
+        <w:rPr>
+          <w:b/>
+          <w:bCs/>
+        </w:rPr>
+        <w:t>:</w:t>
+      </w:r>
+      <w:r>
+        <w:rPr>
+          <w:rFonts w:ascii="Georgia" w:hAnsi="Georgia"/>
+          <w:color w:val="3D3D4E"/>
+          <w:sz w:val="27"/>
+          <w:szCs w:val="27"/>
+        </w:rPr>
+        <w:t xml:space="preserve"> </w:t>
+      </w:r>
+      <w:r>
+        <w:rPr>
+          <w:rFonts w:cstheme="minorHAnsi"/>
+          <w:color w:val="000000" w:themeColor="text1"/>
+          <w:sz w:val="27"/>
+          <w:szCs w:val="27"/>
+        </w:rPr>
+        <w:t>Any library member should be able to search books by their title, author, subject category as well by the publication date.</w:t>
+      </w:r>
+      <w:r>
+        <w:rPr>
+          <w:rFonts w:ascii="Georgia" w:hAnsi="Georgia"/>
+          <w:color w:val="3D3D4E"/>
+          <w:sz w:val="27"/>
+          <w:szCs w:val="27"/>
+          <w:shd w:val="clear" w:color="auto" w:fill="FFFFFF"/>
+        </w:rPr>
+        <w:t xml:space="preserve"> </w:t>
+      </w:r>
+      <w:r>
+        <w:rPr>
+          <w:rFonts w:cstheme="minorHAnsi"/>
+          <w:color w:val="000000" w:themeColor="text1"/>
+          <w:sz w:val="27"/>
+          <w:szCs w:val="27"/>
+          <w:shd w:val="clear" w:color="auto" w:fill="FFFFFF"/>
+        </w:rPr>
+        <w:t>There could be more than one copy of a book, and library members should be able to check-out and reserve any copy. We will call each copy of a book, a book item.</w:t>
+      </w:r>
+    </w:p>
+    <w:p>
+      <w:pPr>
+        <w:rPr>
+          <w:sz w:val="28"/>
+          <w:szCs w:val="28"/>
+        </w:rPr>
+      </w:pPr>
+      <w:r>
+        <w:rPr>
+          <w:rFonts w:cstheme="minorHAnsi"/>
+          <w:b/>
+          <w:bCs/>
+          <w:color w:val="000000" w:themeColor="text1"/>
+          <w:sz w:val="27"/>
+          <w:szCs w:val="27"/>
+          <w:shd w:val="clear" w:color="auto" w:fill="FFFFFF"/>
+        </w:rPr>
+        <w:t>Analysis</w:t>
+      </w:r>
+      <w:r>
+        <w:rPr>
+          <w:rFonts w:cstheme="minorHAnsi"/>
+          <w:b/>
+          <w:bCs/>
+          <w:color w:val="000000" w:themeColor="text1"/>
+          <w:sz w:val="27"/>
+          <w:szCs w:val="27"/>
+          <w:shd w:val="clear" w:color="auto" w:fill="FFFFFF"/>
+        </w:rPr>
+        <w:t>:</w:t>
+      </w:r>
+      <w:r>
+        <w:t xml:space="preserve"> </w:t>
+      </w:r>
+      <w:r>
+        <w:rPr>
+          <w:sz w:val="28"/>
+          <w:szCs w:val="28"/>
+        </w:rPr>
+        <w:t xml:space="preserve">All the library data is computerized and is used to tack details of books like issues and return </w:t>
+      </w:r>
+      <w:proofErr w:type="spellStart"/>
+      <w:proofErr w:type="gramStart"/>
+      <w:r>
+        <w:rPr>
+          <w:sz w:val="28"/>
+          <w:szCs w:val="28"/>
+        </w:rPr>
+        <w:t>dates.Intial</w:t>
+      </w:r>
+      <w:proofErr w:type="spellEnd"/>
+      <w:proofErr w:type="gramEnd"/>
+      <w:r>
+        <w:rPr>
+          <w:sz w:val="28"/>
+          <w:szCs w:val="28"/>
+        </w:rPr>
+        <w:t xml:space="preserve"> and feasibility study is done </w:t>
+      </w:r>
+    </w:p>
+    <w:p>
+      <w:pPr>
+        <w:rPr>
+          <w:sz w:val="28"/>
+          <w:szCs w:val="28"/>
+        </w:rPr>
+      </w:pPr>
+      <w:r>
+        <w:rPr>
+          <w:b/>
+          <w:bCs/>
+          <w:sz w:val="28"/>
+          <w:szCs w:val="28"/>
+        </w:rPr>
+        <w:t>Design</w:t>
+      </w:r>
+      <w:r>
+        <w:rPr>
+          <w:sz w:val="28"/>
+          <w:szCs w:val="28"/>
+        </w:rPr>
+        <w:t xml:space="preserve">: Creating a flow chart or </w:t>
+      </w:r>
+      <w:proofErr w:type="spellStart"/>
+      <w:r>
+        <w:rPr>
+          <w:sz w:val="28"/>
+          <w:szCs w:val="28"/>
+        </w:rPr>
+        <w:t>uml</w:t>
+      </w:r>
+      <w:proofErr w:type="spellEnd"/>
+      <w:r>
+        <w:rPr>
+          <w:sz w:val="28"/>
+          <w:szCs w:val="28"/>
+        </w:rPr>
+        <w:t xml:space="preserve"> diagram which will show the basic flow of the application about where to start with a step by step process. Database creation, logical design and construction is done</w:t>
+      </w:r>
+    </w:p>
+    <w:p>
+      <w:pPr>
+        <w:rPr>
+          <w:sz w:val="28"/>
+          <w:szCs w:val="28"/>
+        </w:rPr>
+      </w:pPr>
+      <w:r>
+        <w:rPr>
+          <w:b/>
+          <w:bCs/>
+          <w:sz w:val="28"/>
+          <w:szCs w:val="28"/>
+        </w:rPr>
+        <w:t>Coding</w:t>
+      </w:r>
+      <w:r>
+        <w:rPr>
+          <w:sz w:val="28"/>
+          <w:szCs w:val="28"/>
+        </w:rPr>
+        <w:t>: Writing a java code for the required application</w:t>
+      </w:r>
+    </w:p>
+    <w:p>
+      <w:pPr>
+        <w:rPr>
+          <w:sz w:val="28"/>
+          <w:szCs w:val="28"/>
+        </w:rPr>
+      </w:pPr>
+      <w:r>
+        <w:rPr>
+          <w:b/>
+          <w:bCs/>
+          <w:sz w:val="28"/>
+          <w:szCs w:val="28"/>
+        </w:rPr>
+        <w:t>Testing</w:t>
+      </w:r>
+      <w:r>
+        <w:rPr>
+          <w:sz w:val="28"/>
+          <w:szCs w:val="28"/>
+        </w:rPr>
+        <w:t xml:space="preserve">: This phase includes System </w:t>
+      </w:r>
+      <w:proofErr w:type="spellStart"/>
+      <w:proofErr w:type="gramStart"/>
+      <w:r>
+        <w:rPr>
+          <w:sz w:val="28"/>
+          <w:szCs w:val="28"/>
+        </w:rPr>
+        <w:t>testing,Software</w:t>
+      </w:r>
+      <w:proofErr w:type="spellEnd"/>
+      <w:proofErr w:type="gramEnd"/>
+      <w:r>
+        <w:rPr>
+          <w:sz w:val="28"/>
+          <w:szCs w:val="28"/>
+        </w:rPr>
+        <w:t xml:space="preserve"> testing </w:t>
+      </w:r>
+    </w:p>
+    <w:p>
+      <w:pPr>
+        <w:rPr>
+          <w:sz w:val="28"/>
+          <w:szCs w:val="28"/>
+        </w:rPr>
+      </w:pPr>
+      <w:r>
+        <w:rPr>
+          <w:b/>
+          <w:bCs/>
+          <w:sz w:val="28"/>
+          <w:szCs w:val="28"/>
+        </w:rPr>
+        <w:t>Deployment</w:t>
+      </w:r>
+      <w:r>
+        <w:rPr>
+          <w:sz w:val="28"/>
+          <w:szCs w:val="28"/>
+        </w:rPr>
+        <w:t>: after all the testing is done the application is ready to use.</w:t>
+      </w:r>
+    </w:p>
+    <w:p>
+      <w:pPr>
+        <w:rPr>
+          <w:rFonts w:cstheme="minorHAnsi"/>
+          <w:b/>
+          <w:bCs/>
+          <w:color w:val="000000" w:themeColor="text1"/>
+        </w:rPr>
+      </w:pPr>
+    </w:p>
+    <w:p>
+      <w:pPr>
+        <w:shd w:val="clear" w:color="auto" w:fill="FFFFFF"/>
+        <w:spacing w:before="100" w:beforeAutospacing="1" w:after="75" w:line="240" w:lineRule="auto"/>
+        <w:ind w:left="360"/>
+        <w:rPr>
+          <w:rFonts w:ascii="Georgia" w:eastAsia="Times New Roman" w:hAnsi="Georgia" w:cs="Times New Roman"/>
+          <w:color w:val="3D3D4E"/>
+          <w:sz w:val="27"/>
+          <w:szCs w:val="27"/>
+          <w:lang w:eastAsia="en-IN"/>
+        </w:rPr>
+      </w:pPr>
+    </w:p>
     <w:p/>
     <w:sectPr>
       <w:pgSz w:w="11906" w:h="16838"/>
@@ -611,6 +939,127 @@
     </w:sectPr>
   </w:body>
 </w:document>
+</file>
+
+<file path=word/numbering.xml><?xml version="1.0" encoding="utf-8"?>
+<w:numbering xmlns:wpc="http://schemas.microsoft.com/office/word/2010/wordprocessingCanvas" xmlns:cx="http://schemas.microsoft.com/office/drawing/2014/chartex" xmlns:cx1="http://schemas.microsoft.com/office/drawing/2015/9/8/chartex" xmlns:cx2="http://schemas.microsoft.com/office/drawing/2015/10/21/chartex" xmlns:cx3="http://schemas.microsoft.com/office/drawing/2016/5/9/chartex" xmlns:cx4="http://schemas.microsoft.com/office/drawing/2016/5/10/chartex" xmlns:cx5="http://schemas.microsoft.com/office/drawing/2016/5/11/chartex" xmlns:cx6="http://schemas.microsoft.com/office/drawing/2016/5/12/chartex" xmlns:cx7="http://schemas.microsoft.com/office/drawing/2016/5/13/chartex" xmlns:cx8="http://schemas.microsoft.com/office/drawing/2016/5/14/chartex" xmlns:mc="http://schemas.openxmlformats.org/markup-compatibility/2006" xmlns:aink="http://schemas.microsoft.com/office/drawing/2016/ink" xmlns:am3d="http://schemas.microsoft.com/office/drawing/2017/model3d" xmlns:o="urn:schemas-microsoft-com:office:office" xmlns:r="http://schemas.openxmlformats.org/officeDocument/2006/relationships" xmlns:m="http://schemas.openxmlformats.org/officeDocument/2006/math" xmlns:v="urn:schemas-microsoft-com:vml" xmlns:wp14="http://schemas.microsoft.com/office/word/2010/wordprocessingDrawing" xmlns:wp="http://schemas.openxmlformats.org/drawingml/2006/wordprocessingDrawing" xmlns:w10="urn:schemas-microsoft-com:office:word" xmlns:w="http://schemas.openxmlformats.org/wordprocessingml/2006/main" xmlns:w14="http://schemas.microsoft.com/office/word/2010/wordml" xmlns:w15="http://schemas.microsoft.com/office/word/2012/wordml" xmlns:w16cex="http://schemas.microsoft.com/office/word/2018/wordml/cex" xmlns:w16cid="http://schemas.microsoft.com/office/word/2016/wordml/cid" xmlns:w16="http://schemas.microsoft.com/office/word/2018/wordml" xmlns:w16se="http://schemas.microsoft.com/office/word/2015/wordml/symex" xmlns:wpg="http://schemas.microsoft.com/office/word/2010/wordprocessingGroup" xmlns:wpi="http://schemas.microsoft.com/office/word/2010/wordprocessingInk" xmlns:wne="http://schemas.microsoft.com/office/word/2006/wordml" xmlns:wps="http://schemas.microsoft.com/office/word/2010/wordprocessingShape" mc:Ignorable="w14 w15 w16se w16cid w16 w16cex wp14">
+  <w:abstractNum w:abstractNumId="0" w15:restartNumberingAfterBreak="0">
+    <w:nsid w:val="50FD3854"/>
+    <w:multiLevelType w:val="multilevel"/>
+    <w:tmpl w:val="6A70E94A"/>
+    <w:lvl w:ilvl="0">
+      <w:start w:val="1"/>
+      <w:numFmt w:val="decimal"/>
+      <w:lvlText w:val="%1."/>
+      <w:lvlJc w:val="left"/>
+      <w:pPr>
+        <w:tabs>
+          <w:tab w:val="num" w:pos="720"/>
+        </w:tabs>
+        <w:ind w:left="720" w:hanging="360"/>
+      </w:pPr>
+    </w:lvl>
+    <w:lvl w:ilvl="1" w:tentative="1">
+      <w:start w:val="1"/>
+      <w:numFmt w:val="decimal"/>
+      <w:lvlText w:val="%2."/>
+      <w:lvlJc w:val="left"/>
+      <w:pPr>
+        <w:tabs>
+          <w:tab w:val="num" w:pos="1440"/>
+        </w:tabs>
+        <w:ind w:left="1440" w:hanging="360"/>
+      </w:pPr>
+    </w:lvl>
+    <w:lvl w:ilvl="2" w:tentative="1">
+      <w:start w:val="1"/>
+      <w:numFmt w:val="decimal"/>
+      <w:lvlText w:val="%3."/>
+      <w:lvlJc w:val="left"/>
+      <w:pPr>
+        <w:tabs>
+          <w:tab w:val="num" w:pos="2160"/>
+        </w:tabs>
+        <w:ind w:left="2160" w:hanging="360"/>
+      </w:pPr>
+    </w:lvl>
+    <w:lvl w:ilvl="3" w:tentative="1">
+      <w:start w:val="1"/>
+      <w:numFmt w:val="decimal"/>
+      <w:lvlText w:val="%4."/>
+      <w:lvlJc w:val="left"/>
+      <w:pPr>
+        <w:tabs>
+          <w:tab w:val="num" w:pos="2880"/>
+        </w:tabs>
+        <w:ind w:left="2880" w:hanging="360"/>
+      </w:pPr>
+    </w:lvl>
+    <w:lvl w:ilvl="4" w:tentative="1">
+      <w:start w:val="1"/>
+      <w:numFmt w:val="decimal"/>
+      <w:lvlText w:val="%5."/>
+      <w:lvlJc w:val="left"/>
+      <w:pPr>
+        <w:tabs>
+          <w:tab w:val="num" w:pos="3600"/>
+        </w:tabs>
+        <w:ind w:left="3600" w:hanging="360"/>
+      </w:pPr>
+    </w:lvl>
+    <w:lvl w:ilvl="5" w:tentative="1">
+      <w:start w:val="1"/>
+      <w:numFmt w:val="decimal"/>
+      <w:lvlText w:val="%6."/>
+      <w:lvlJc w:val="left"/>
+      <w:pPr>
+        <w:tabs>
+          <w:tab w:val="num" w:pos="4320"/>
+        </w:tabs>
+        <w:ind w:left="4320" w:hanging="360"/>
+      </w:pPr>
+    </w:lvl>
+    <w:lvl w:ilvl="6" w:tentative="1">
+      <w:start w:val="1"/>
+      <w:numFmt w:val="decimal"/>
+      <w:lvlText w:val="%7."/>
+      <w:lvlJc w:val="left"/>
+      <w:pPr>
+        <w:tabs>
+          <w:tab w:val="num" w:pos="5040"/>
+        </w:tabs>
+        <w:ind w:left="5040" w:hanging="360"/>
+      </w:pPr>
+    </w:lvl>
+    <w:lvl w:ilvl="7" w:tentative="1">
+      <w:start w:val="1"/>
+      <w:numFmt w:val="decimal"/>
+      <w:lvlText w:val="%8."/>
+      <w:lvlJc w:val="left"/>
+      <w:pPr>
+        <w:tabs>
+          <w:tab w:val="num" w:pos="5760"/>
+        </w:tabs>
+        <w:ind w:left="5760" w:hanging="360"/>
+      </w:pPr>
+    </w:lvl>
+    <w:lvl w:ilvl="8" w:tentative="1">
+      <w:start w:val="1"/>
+      <w:numFmt w:val="decimal"/>
+      <w:lvlText w:val="%9."/>
+      <w:lvlJc w:val="left"/>
+      <w:pPr>
+        <w:tabs>
+          <w:tab w:val="num" w:pos="6480"/>
+        </w:tabs>
+        <w:ind w:left="6480" w:hanging="360"/>
+      </w:pPr>
+    </w:lvl>
+  </w:abstractNum>
+  <w:num w:numId="1">
+    <w:abstractNumId w:val="0"/>
+  </w:num>
+</w:numbering>
 </file>
 
 <file path=word/styles.xml><?xml version="1.0" encoding="utf-8"?>
@@ -736,6 +1185,7 @@
     <w:lsdException w:name="HTML Sample" w:semiHidden="1" w:unhideWhenUsed="1"/>
     <w:lsdException w:name="HTML Typewriter" w:semiHidden="1" w:unhideWhenUsed="1"/>
     <w:lsdException w:name="HTML Variable" w:semiHidden="1" w:unhideWhenUsed="1"/>
+    <w:lsdException w:name="Normal Table" w:semiHidden="1" w:unhideWhenUsed="1"/>
     <w:lsdException w:name="annotation subject" w:semiHidden="1" w:unhideWhenUsed="1"/>
     <w:lsdException w:name="No List" w:semiHidden="1" w:unhideWhenUsed="1"/>
     <w:lsdException w:name="Outline List 1" w:semiHidden="1" w:unhideWhenUsed="1"/>
@@ -782,8 +1232,10 @@
     <w:lsdException w:name="Table Subtle 2" w:semiHidden="1" w:unhideWhenUsed="1"/>
     <w:lsdException w:name="Table Web 1" w:semiHidden="1" w:unhideWhenUsed="1"/>
     <w:lsdException w:name="Table Web 2" w:semiHidden="1" w:unhideWhenUsed="1"/>
+    <w:lsdException w:name="Table Web 3" w:semiHidden="1" w:unhideWhenUsed="1"/>
     <w:lsdException w:name="Balloon Text" w:semiHidden="1" w:unhideWhenUsed="1"/>
     <w:lsdException w:name="Table Grid" w:uiPriority="39"/>
+    <w:lsdException w:name="Table Theme" w:semiHidden="1" w:unhideWhenUsed="1"/>
     <w:lsdException w:name="Placeholder Text" w:semiHidden="1"/>
     <w:lsdException w:name="No Spacing" w:uiPriority="1" w:qFormat="1"/>
     <w:lsdException w:name="Light Shading" w:uiPriority="60"/>
@@ -1064,6 +1516,23 @@
     <w:pPr>
       <w:spacing w:after="0" w:line="240" w:lineRule="auto"/>
     </w:pPr>
+  </w:style>
+  <w:style w:type="paragraph" w:styleId="NormalWeb">
+    <w:name w:val="Normal (Web)"/>
+    <w:basedOn w:val="Normal"/>
+    <w:uiPriority w:val="99"/>
+    <w:semiHidden/>
+    <w:unhideWhenUsed/>
+    <w:rsid w:val="000E3B4C"/>
+    <w:pPr>
+      <w:spacing w:before="100" w:beforeAutospacing="1" w:after="100" w:afterAutospacing="1" w:line="240" w:lineRule="auto"/>
+    </w:pPr>
+    <w:rPr>
+      <w:rFonts w:ascii="Times New Roman" w:eastAsia="Times New Roman" w:hAnsi="Times New Roman" w:cs="Times New Roman"/>
+      <w:sz w:val="24"/>
+      <w:szCs w:val="24"/>
+      <w:lang w:eastAsia="en-IN"/>
+    </w:rPr>
   </w:style>
 </w:styles>
 </file>
